--- a/static/examples/HoloGraph_Chess/static/Tutorial/OmniTamaTutorial/OmniTama_Tutorial.docx
+++ b/static/examples/HoloGraph_Chess/static/Tutorial/OmniTamaTutorial/OmniTama_Tutorial.docx
@@ -1008,72 +1008,10 @@
       <w:r>
         <w:br/>
       </w:r>
-      <w:r>
-        <w:rPr>
-          <w:i/>
-        </w:rPr>
-        <w:t>Note:</w:t>
-      </w:r>
-      <w:r>
-        <w:rPr>
-          <w:i/>
-        </w:rPr>
-        <w:br/>
-        <w:t xml:space="preserve">The knight </w:t>
-      </w:r>
-      <w:r>
-        <w:rPr>
-          <w:i/>
-        </w:rPr>
-        <w:t xml:space="preserve">as movement indicator </w:t>
-      </w:r>
-      <w:r>
-        <w:rPr>
-          <w:i/>
-        </w:rPr>
-        <w:t xml:space="preserve">is the only </w:t>
-      </w:r>
-      <w:r>
-        <w:rPr>
-          <w:i/>
-        </w:rPr>
-        <w:t>‘</w:t>
-      </w:r>
-      <w:r>
-        <w:rPr>
-          <w:i/>
-        </w:rPr>
-        <w:t>piece</w:t>
-      </w:r>
-      <w:r>
-        <w:rPr>
-          <w:i/>
-        </w:rPr>
-        <w:t>’</w:t>
-      </w:r>
-      <w:r>
-        <w:rPr>
-          <w:i/>
-        </w:rPr>
-        <w:t xml:space="preserve"> than can traverse through the three boardlayers</w:t>
-      </w:r>
-      <w:r>
-        <w:rPr>
-          <w:i/>
-        </w:rPr>
-        <w:t xml:space="preserve"> (it is not limited to 2 floors</w:t>
-      </w:r>
+    </w:p>
+    <w:p>
       <w:bookmarkStart w:id="0" w:name="_GoBack"/>
       <w:bookmarkEnd w:id="0"/>
-      <w:r>
-        <w:rPr>
-          <w:i/>
-        </w:rPr>
-        <w:t xml:space="preserve"> movement).</w:t>
-      </w:r>
-      <w:r>
-        <w:t xml:space="preserve"> </w:t>
-      </w:r>
     </w:p>
     <w:p>
       <w:pPr>
@@ -2044,38 +1982,6 @@
       <w:r>
         <w:br/>
         <w:t xml:space="preserve">De standaard bewegingsvrijheden (dobbelrol van 1 t.e.m. 4) zijn gebaseerd op schaakstukken; loper, paard, toren en dame. </w:t>
-      </w:r>
-    </w:p>
-    <w:p>
-      <w:pPr>
-        <w:rPr>
-          <w:i/>
-        </w:rPr>
-      </w:pPr>
-      <w:r>
-        <w:rPr>
-          <w:i/>
-        </w:rPr>
-        <w:t>Nota:</w:t>
-      </w:r>
-      <w:r>
-        <w:rPr>
-          <w:i/>
-        </w:rPr>
-        <w:br/>
-        <w:t xml:space="preserve">Het paard als bewegingsindicatie  is het enige ‘stuk’ </w:t>
-      </w:r>
-      <w:r>
-        <w:rPr>
-          <w:i/>
-        </w:rPr>
-        <w:t>dat</w:t>
-      </w:r>
-      <w:r>
-        <w:rPr>
-          <w:i/>
-        </w:rPr>
-        <w:t xml:space="preserve"> zich vrij kan bewegen op alle drie de bordlagen (niet beperkt tot 2 vloerniveaus). </w:t>
       </w:r>
     </w:p>
     <w:sectPr>
@@ -2778,7 +2684,7 @@
 </file>
 
 <file path=customXml/itemProps1.xml><?xml version="1.0" encoding="utf-8"?>
-<ds:datastoreItem xmlns:ds="http://schemas.openxmlformats.org/officeDocument/2006/customXml" ds:itemID="{8D9F088D-CB26-4BCF-8564-73E8169EEAB3}">
+<ds:datastoreItem xmlns:ds="http://schemas.openxmlformats.org/officeDocument/2006/customXml" ds:itemID="{48C82835-2CA9-4D2F-8249-9DEF3A0E8CDA}">
   <ds:schemaRefs>
     <ds:schemaRef ds:uri="http://schemas.openxmlformats.org/officeDocument/2006/bibliography"/>
   </ds:schemaRefs>
